--- a/Team8_Data_Definition.docx
+++ b/Team8_Data_Definition.docx
@@ -3,6 +3,7 @@
 <w:document xmlns:wpc="http://schemas.microsoft.com/office/word/2010/wordprocessingCanvas" xmlns:cx="http://schemas.microsoft.com/office/drawing/2014/chartex" xmlns:cx1="http://schemas.microsoft.com/office/drawing/2015/9/8/chartex" xmlns:cx2="http://schemas.microsoft.com/office/drawing/2015/10/21/chartex" xmlns:cx3="http://schemas.microsoft.com/office/drawing/2016/5/9/chartex" xmlns:cx4="http://schemas.microsoft.com/office/drawing/2016/5/10/chartex" xmlns:cx5="http://schemas.microsoft.com/office/drawing/2016/5/11/chartex" xmlns:cx6="http://schemas.microsoft.com/office/drawing/2016/5/12/chartex" xmlns:cx7="http://schemas.microsoft.com/office/drawing/2016/5/13/chartex" xmlns:cx8="http://schemas.microsoft.com/office/drawing/2016/5/14/chartex" xmlns:mc="http://schemas.openxmlformats.org/markup-compatibility/2006" xmlns:aink="http://schemas.microsoft.com/office/drawing/2016/ink" xmlns:am3d="http://schemas.microsoft.com/office/drawing/2017/model3d" xmlns:o="urn:schemas-microsoft-com:office:office" xmlns:r="http://schemas.openxmlformats.org/officeDocument/2006/relationships" xmlns:m="http://schemas.openxmlformats.org/officeDocument/2006/math" xmlns:v="urn:schemas-microsoft-com:vml" xmlns:wp14="http://schemas.microsoft.com/office/word/2010/wordprocessingDrawing" xmlns:wp="http://schemas.openxmlformats.org/drawingml/2006/wordprocessingDrawing" xmlns:w10="urn:schemas-microsoft-com:office:word" xmlns:w="http://schemas.openxmlformats.org/wordprocessingml/2006/main" xmlns:w14="http://schemas.microsoft.com/office/word/2010/wordml" xmlns:w15="http://schemas.microsoft.com/office/word/2012/wordml" xmlns:w16cex="http://schemas.microsoft.com/office/word/2018/wordml/cex" xmlns:w16cid="http://schemas.microsoft.com/office/word/2016/wordml/cid" xmlns:w16="http://schemas.microsoft.com/office/word/2018/wordml" xmlns:w16sdtdh="http://schemas.microsoft.com/office/word/2020/wordml/sdtdatahash" xmlns:w16se="http://schemas.microsoft.com/office/word/2015/wordml/symex" xmlns:wpg="http://schemas.microsoft.com/office/word/2010/wordprocessingGroup" xmlns:wpi="http://schemas.microsoft.com/office/word/2010/wordprocessingInk" xmlns:wne="http://schemas.microsoft.com/office/word/2006/wordml" xmlns:wps="http://schemas.microsoft.com/office/word/2010/wordprocessingShape" mc:Ignorable="w14 w15 w16se w16cid w16 w16cex w16sdtdh wp14">
   <w:body>
     <w:p>
+      <w:bookmarkStart w:id="0" w:name="_Hlk83544179"/>
       <w:r>
         <w:t>Team 8 - Samuel Adkins</w:t>
       </w:r>
@@ -32,37 +33,49 @@
     </w:p>
     <w:p>
       <w:r>
-        <w:t>This section serves as the “dictionary” of your document. It defines main terms, data structures and “items” or “entities” at high or logical (not implementation) level (e.g. name, meaning, usage, and NOT how the data is stored in memory) so it is easier t</w:t>
+        <w:t xml:space="preserve">This section serves as the “dictionary” of your document. It defines main terms, data structures and “items” or “entities” at high or logical (not implementation) level (e.g. name, meaning, usage, and NOT how the data is stored in memory) so it is easier to </w:t>
       </w:r>
       <w:r>
-        <w:t xml:space="preserve">o </w:t>
+        <w:t xml:space="preserve">refer </w:t>
       </w:r>
       <w:proofErr w:type="gramStart"/>
       <w:r>
-        <w:t>refer  to</w:t>
+        <w:t>to</w:t>
+      </w:r>
+      <w:r>
+        <w:t xml:space="preserve">  them</w:t>
       </w:r>
       <w:proofErr w:type="gramEnd"/>
       <w:r>
-        <w:t xml:space="preserve">  them  in  the  document.  </w:t>
+        <w:t xml:space="preserve">  in  the  document.  </w:t>
+      </w:r>
+      <w:r>
+        <w:t xml:space="preserve">Focus </w:t>
       </w:r>
       <w:proofErr w:type="gramStart"/>
       <w:r>
-        <w:t>Focus  on</w:t>
+        <w:t>on</w:t>
+      </w:r>
+      <w:r>
+        <w:t xml:space="preserve">  key</w:t>
       </w:r>
       <w:proofErr w:type="gramEnd"/>
       <w:r>
-        <w:t xml:space="preserve">  key  terms  (main  data  elements,  actors, types of users etc.) specific for your application and not on general well know terms. These   terms   and   their   names   must   be   used   consistently   fro</w:t>
+        <w:t xml:space="preserve">  terms  (main  data  elements,  actors, types of users etc.) specific for your application and not on general well know terms. These   terms   and   their   names   must   be   used   consistently   from   then   on   in   all </w:t>
       </w:r>
       <w:r>
-        <w:t xml:space="preserve">m   then   on   in   all </w:t>
+        <w:t xml:space="preserve">documents, </w:t>
       </w:r>
       <w:proofErr w:type="gramStart"/>
       <w:r>
-        <w:t>documents,  user</w:t>
+        <w:t>user</w:t>
+      </w:r>
+      <w:r>
+        <w:t xml:space="preserve">  interface</w:t>
       </w:r>
       <w:proofErr w:type="gramEnd"/>
       <w:r>
-        <w:t xml:space="preserve">  interface,  in  naming  software  components  and  database  elements etc. In later milestones, you will add more implementation details for each item. You will later expand this section with more details.</w:t>
+        <w:t>,  in  naming  software  components  and  database  elements etc. In later milestones, you will add more implementation details for each item. You will later expand this section with more details.</w:t>
       </w:r>
     </w:p>
     <w:p/>
@@ -2258,6 +2271,7 @@
           </w:p>
         </w:tc>
       </w:tr>
+      <w:bookmarkEnd w:id="0"/>
     </w:tbl>
     <w:p/>
     <w:sectPr>
